--- a/Document/종합설계1/작업일지/200322_작업일지.docx
+++ b/Document/종합설계1/작업일지/200322_작업일지.docx
@@ -1,6 +1,6 @@
 
 <file path=word/document.xml><?xml version="1.0" encoding="utf-8"?>
-<w:document xmlns:wpc="http://schemas.microsoft.com/office/word/2010/wordprocessingCanvas" xmlns:cx="http://schemas.microsoft.com/office/drawing/2014/chartex" xmlns:cx1="http://schemas.microsoft.com/office/drawing/2015/9/8/chartex" xmlns:cx2="http://schemas.microsoft.com/office/drawing/2015/10/21/chartex" xmlns:cx3="http://schemas.microsoft.com/office/drawing/2016/5/9/chartex" xmlns:cx4="http://schemas.microsoft.com/office/drawing/2016/5/10/chartex" xmlns:cx5="http://schemas.microsoft.com/office/drawing/2016/5/11/chartex" xmlns:cx6="http://schemas.microsoft.com/office/drawing/2016/5/12/chartex" xmlns:cx7="http://schemas.microsoft.com/office/drawing/2016/5/13/chartex" xmlns:cx8="http://schemas.microsoft.com/office/drawing/2016/5/14/chartex" xmlns:mc="http://schemas.openxmlformats.org/markup-compatibility/2006" xmlns:aink="http://schemas.microsoft.com/office/drawing/2016/ink" xmlns:am3d="http://schemas.microsoft.com/office/drawing/2017/model3d" xmlns:o="urn:schemas-microsoft-com:office:office" xmlns:r="http://schemas.openxmlformats.org/officeDocument/2006/relationships" xmlns:m="http://schemas.openxmlformats.org/officeDocument/2006/math" xmlns:v="urn:schemas-microsoft-com:vml" xmlns:wp14="http://schemas.microsoft.com/office/word/2010/wordprocessingDrawing" xmlns:wp="http://schemas.openxmlformats.org/drawingml/2006/wordprocessingDrawing" xmlns:w10="urn:schemas-microsoft-com:office:word" xmlns:w="http://schemas.openxmlformats.org/wordprocessingml/2006/main" xmlns:w14="http://schemas.microsoft.com/office/word/2010/wordml" xmlns:w15="http://schemas.microsoft.com/office/word/2012/wordml" xmlns:w16cex="http://schemas.microsoft.com/office/word/2018/wordml/cex" xmlns:w16cid="http://schemas.microsoft.com/office/word/2016/wordml/cid" xmlns:w16="http://schemas.microsoft.com/office/word/2018/wordml" xmlns:w16se="http://schemas.microsoft.com/office/word/2015/wordml/symex" xmlns:wpg="http://schemas.microsoft.com/office/word/2010/wordprocessingGroup" xmlns:wpi="http://schemas.microsoft.com/office/word/2010/wordprocessingInk" xmlns:wne="http://schemas.microsoft.com/office/word/2006/wordml" xmlns:wps="http://schemas.microsoft.com/office/word/2010/wordprocessingShape" mc:Ignorable="w14 w15 w16se w16cid w16 w16cex wp14">
+<w:document xmlns:wpc="http://schemas.microsoft.com/office/word/2010/wordprocessingCanvas" xmlns:cx="http://schemas.microsoft.com/office/drawing/2014/chartex" xmlns:cx1="http://schemas.microsoft.com/office/drawing/2015/9/8/chartex" xmlns:cx2="http://schemas.microsoft.com/office/drawing/2015/10/21/chartex" xmlns:cx3="http://schemas.microsoft.com/office/drawing/2016/5/9/chartex" xmlns:cx4="http://schemas.microsoft.com/office/drawing/2016/5/10/chartex" xmlns:cx5="http://schemas.microsoft.com/office/drawing/2016/5/11/chartex" xmlns:cx6="http://schemas.microsoft.com/office/drawing/2016/5/12/chartex" xmlns:cx7="http://schemas.microsoft.com/office/drawing/2016/5/13/chartex" xmlns:cx8="http://schemas.microsoft.com/office/drawing/2016/5/14/chartex" xmlns:mc="http://schemas.openxmlformats.org/markup-compatibility/2006" xmlns:aink="http://schemas.microsoft.com/office/drawing/2016/ink" xmlns:am3d="http://schemas.microsoft.com/office/drawing/2017/model3d" xmlns:o="urn:schemas-microsoft-com:office:office" xmlns:r="http://schemas.openxmlformats.org/officeDocument/2006/relationships" xmlns:m="http://schemas.openxmlformats.org/officeDocument/2006/math" xmlns:v="urn:schemas-microsoft-com:vml" xmlns:wp14="http://schemas.microsoft.com/office/word/2010/wordprocessingDrawing" xmlns:wp="http://schemas.openxmlformats.org/drawingml/2006/wordprocessingDrawing" xmlns:w10="urn:schemas-microsoft-com:office:word" xmlns:w="http://schemas.openxmlformats.org/wordprocessingml/2006/main" xmlns:w14="http://schemas.microsoft.com/office/word/2010/wordml" xmlns:w15="http://schemas.microsoft.com/office/word/2012/wordml" xmlns:w16cid="http://schemas.microsoft.com/office/word/2016/wordml/cid" xmlns:w16se="http://schemas.microsoft.com/office/word/2015/wordml/symex" xmlns:wpg="http://schemas.microsoft.com/office/word/2010/wordprocessingGroup" xmlns:wpi="http://schemas.microsoft.com/office/word/2010/wordprocessingInk" xmlns:wne="http://schemas.microsoft.com/office/word/2006/wordml" xmlns:wps="http://schemas.microsoft.com/office/word/2010/wordprocessingShape" mc:Ignorable="w14 w15 w16se w16cid wp14">
   <w:body>
     <w:tbl>
       <w:tblPr>
@@ -423,7 +423,6 @@
               <w:autoSpaceDE/>
               <w:jc w:val="center"/>
               <w:rPr>
-                <w:rFonts w:hint="eastAsia"/>
                 <w:b/>
                 <w:bCs/>
               </w:rPr>
@@ -588,7 +587,6 @@
               <w:autoSpaceDE/>
               <w:jc w:val="center"/>
               <w:rPr>
-                <w:rFonts w:hint="eastAsia"/>
                 <w:b/>
                 <w:bCs/>
               </w:rPr>
@@ -648,8 +646,6 @@
               <w:lastRenderedPageBreak/>
               <w:t>구건모</w:t>
             </w:r>
-            <w:bookmarkStart w:id="0" w:name="_GoBack"/>
-            <w:bookmarkEnd w:id="0"/>
           </w:p>
         </w:tc>
       </w:tr>
@@ -659,8 +655,198 @@
             <w:tcW w:w="9016" w:type="dxa"/>
             <w:shd w:val="clear" w:color="auto" w:fill="auto"/>
           </w:tcPr>
-          <w:p/>
-        </w:tc>
+          <w:p>
+            <w:r>
+              <w:rPr>
+                <w:noProof/>
+              </w:rPr>
+              <w:drawing>
+                <wp:inline distT="0" distB="0" distL="0" distR="0" wp14:anchorId="07D3E733" wp14:editId="3A670782">
+                  <wp:extent cx="2689421" cy="1514475"/>
+                  <wp:effectExtent l="0" t="0" r="0" b="0"/>
+                  <wp:docPr id="13" name="그림 13"/>
+                  <wp:cNvGraphicFramePr>
+                    <a:graphicFrameLocks xmlns:a="http://schemas.openxmlformats.org/drawingml/2006/main" noChangeAspect="1"/>
+                  </wp:cNvGraphicFramePr>
+                  <a:graphic xmlns:a="http://schemas.openxmlformats.org/drawingml/2006/main">
+                    <a:graphicData uri="http://schemas.openxmlformats.org/drawingml/2006/picture">
+                      <pic:pic xmlns:pic="http://schemas.openxmlformats.org/drawingml/2006/picture">
+                        <pic:nvPicPr>
+                          <pic:cNvPr id="0" name="Picture 10"/>
+                          <pic:cNvPicPr>
+                            <a:picLocks noChangeAspect="1" noChangeArrowheads="1"/>
+                          </pic:cNvPicPr>
+                        </pic:nvPicPr>
+                        <pic:blipFill>
+                          <a:blip r:embed="rId10" cstate="print">
+                            <a:extLst>
+                              <a:ext uri="{28A0092B-C50C-407E-A947-70E740481C1C}">
+                                <a14:useLocalDpi xmlns:a14="http://schemas.microsoft.com/office/drawing/2010/main" val="0"/>
+                              </a:ext>
+                            </a:extLst>
+                          </a:blip>
+                          <a:srcRect/>
+                          <a:stretch>
+                            <a:fillRect/>
+                          </a:stretch>
+                        </pic:blipFill>
+                        <pic:spPr bwMode="auto">
+                          <a:xfrm>
+                            <a:off x="0" y="0"/>
+                            <a:ext cx="2693269" cy="1516642"/>
+                          </a:xfrm>
+                          <a:prstGeom prst="rect">
+                            <a:avLst/>
+                          </a:prstGeom>
+                          <a:noFill/>
+                          <a:ln>
+                            <a:noFill/>
+                          </a:ln>
+                        </pic:spPr>
+                      </pic:pic>
+                    </a:graphicData>
+                  </a:graphic>
+                </wp:inline>
+              </w:drawing>
+            </w:r>
+            <w:r>
+              <w:rPr>
+                <w:rFonts w:hint="eastAsia"/>
+                <w:noProof/>
+              </w:rPr>
+              <w:drawing>
+                <wp:inline distT="0" distB="0" distL="0" distR="0" wp14:anchorId="778BD53E" wp14:editId="47E44BC3">
+                  <wp:extent cx="2752671" cy="1536375"/>
+                  <wp:effectExtent l="0" t="0" r="0" b="6985"/>
+                  <wp:docPr id="15" name="그림 15"/>
+                  <wp:cNvGraphicFramePr>
+                    <a:graphicFrameLocks xmlns:a="http://schemas.openxmlformats.org/drawingml/2006/main" noChangeAspect="1"/>
+                  </wp:cNvGraphicFramePr>
+                  <a:graphic xmlns:a="http://schemas.openxmlformats.org/drawingml/2006/main">
+                    <a:graphicData uri="http://schemas.openxmlformats.org/drawingml/2006/picture">
+                      <pic:pic xmlns:pic="http://schemas.openxmlformats.org/drawingml/2006/picture">
+                        <pic:nvPicPr>
+                          <pic:cNvPr id="0" name="Picture 12"/>
+                          <pic:cNvPicPr>
+                            <a:picLocks noChangeAspect="1" noChangeArrowheads="1"/>
+                          </pic:cNvPicPr>
+                        </pic:nvPicPr>
+                        <pic:blipFill>
+                          <a:blip r:embed="rId11" cstate="print">
+                            <a:extLst>
+                              <a:ext uri="{28A0092B-C50C-407E-A947-70E740481C1C}">
+                                <a14:useLocalDpi xmlns:a14="http://schemas.microsoft.com/office/drawing/2010/main" val="0"/>
+                              </a:ext>
+                            </a:extLst>
+                          </a:blip>
+                          <a:srcRect/>
+                          <a:stretch>
+                            <a:fillRect/>
+                          </a:stretch>
+                        </pic:blipFill>
+                        <pic:spPr bwMode="auto">
+                          <a:xfrm>
+                            <a:off x="0" y="0"/>
+                            <a:ext cx="2775702" cy="1549229"/>
+                          </a:xfrm>
+                          <a:prstGeom prst="rect">
+                            <a:avLst/>
+                          </a:prstGeom>
+                          <a:noFill/>
+                          <a:ln>
+                            <a:noFill/>
+                          </a:ln>
+                        </pic:spPr>
+                      </pic:pic>
+                    </a:graphicData>
+                  </a:graphic>
+                </wp:inline>
+              </w:drawing>
+            </w:r>
+          </w:p>
+          <w:p>
+            <w:r>
+              <w:rPr>
+                <w:rFonts w:hint="eastAsia"/>
+              </w:rPr>
+              <w:t xml:space="preserve">퀘스트 </w:t>
+            </w:r>
+            <w:r>
+              <w:t>UI</w:t>
+            </w:r>
+            <w:r>
+              <w:rPr>
+                <w:rFonts w:hint="eastAsia"/>
+              </w:rPr>
+              <w:t>와 흐름 제작</w:t>
+            </w:r>
+          </w:p>
+          <w:p>
+            <w:r>
+              <w:rPr>
+                <w:noProof/>
+              </w:rPr>
+              <w:drawing>
+                <wp:inline distT="0" distB="0" distL="0" distR="0" wp14:anchorId="779DF490" wp14:editId="1E25D985">
+                  <wp:extent cx="4000500" cy="2251999"/>
+                  <wp:effectExtent l="0" t="0" r="0" b="0"/>
+                  <wp:docPr id="7" name="그림 7"/>
+                  <wp:cNvGraphicFramePr>
+                    <a:graphicFrameLocks xmlns:a="http://schemas.openxmlformats.org/drawingml/2006/main" noChangeAspect="1"/>
+                  </wp:cNvGraphicFramePr>
+                  <a:graphic xmlns:a="http://schemas.openxmlformats.org/drawingml/2006/main">
+                    <a:graphicData uri="http://schemas.openxmlformats.org/drawingml/2006/picture">
+                      <pic:pic xmlns:pic="http://schemas.openxmlformats.org/drawingml/2006/picture">
+                        <pic:nvPicPr>
+                          <pic:cNvPr id="1" name=""/>
+                          <pic:cNvPicPr/>
+                        </pic:nvPicPr>
+                        <pic:blipFill>
+                          <a:blip r:embed="rId12"/>
+                          <a:stretch>
+                            <a:fillRect/>
+                          </a:stretch>
+                        </pic:blipFill>
+                        <pic:spPr>
+                          <a:xfrm>
+                            <a:off x="0" y="0"/>
+                            <a:ext cx="4018856" cy="2262332"/>
+                          </a:xfrm>
+                          <a:prstGeom prst="rect">
+                            <a:avLst/>
+                          </a:prstGeom>
+                        </pic:spPr>
+                      </pic:pic>
+                    </a:graphicData>
+                  </a:graphic>
+                </wp:inline>
+              </w:drawing>
+            </w:r>
+          </w:p>
+          <w:p>
+            <w:pPr>
+              <w:rPr>
+                <w:rFonts w:hint="eastAsia"/>
+              </w:rPr>
+            </w:pPr>
+            <w:proofErr w:type="spellStart"/>
+            <w:r>
+              <w:rPr>
+                <w:rFonts w:hint="eastAsia"/>
+              </w:rPr>
+              <w:t>퀵슬롯</w:t>
+            </w:r>
+            <w:proofErr w:type="spellEnd"/>
+            <w:r>
+              <w:rPr>
+                <w:rFonts w:hint="eastAsia"/>
+              </w:rPr>
+              <w:t xml:space="preserve"> 틀 제작</w:t>
+            </w:r>
+          </w:p>
+        </w:tc>
+        <w:bookmarkStart w:id="0" w:name="_GoBack"/>
+        <w:bookmarkEnd w:id="0"/>
       </w:tr>
       <w:tr>
         <w:tc>
@@ -739,11 +925,6 @@
             </w:r>
           </w:p>
           <w:p>
-            <w:pPr>
-              <w:rPr>
-                <w:rFonts w:hint="eastAsia"/>
-              </w:rPr>
-            </w:pPr>
             <w:r>
               <w:rPr>
                 <w:rFonts w:hint="eastAsia"/>
@@ -808,6 +989,7 @@
                 <w:b/>
                 <w:bCs/>
               </w:rPr>
+              <w:lastRenderedPageBreak/>
               <w:t>해결방안</w:t>
             </w:r>
           </w:p>
@@ -818,11 +1000,6 @@
             <w:gridSpan w:val="4"/>
           </w:tcPr>
           <w:p>
-            <w:pPr>
-              <w:rPr>
-                <w:rFonts w:hint="eastAsia"/>
-              </w:rPr>
-            </w:pPr>
             <w:r>
               <w:rPr>
                 <w:rFonts w:hint="eastAsia"/>
@@ -1032,11 +1209,6 @@
             </w:r>
           </w:p>
           <w:p>
-            <w:pPr>
-              <w:rPr>
-                <w:rFonts w:hint="eastAsia"/>
-              </w:rPr>
-            </w:pPr>
             <w:r>
               <w:rPr>
                 <w:rFonts w:hint="eastAsia"/>
@@ -1083,7 +1255,50 @@
             <w:tcW w:w="5829" w:type="dxa"/>
             <w:gridSpan w:val="3"/>
           </w:tcPr>
-          <w:p/>
+          <w:p>
+            <w:pPr>
+              <w:rPr>
+                <w:rFonts w:hint="eastAsia"/>
+              </w:rPr>
+            </w:pPr>
+            <w:proofErr w:type="spellStart"/>
+            <w:r>
+              <w:rPr>
+                <w:rFonts w:hint="eastAsia"/>
+              </w:rPr>
+              <w:t>퀵슬롯</w:t>
+            </w:r>
+            <w:proofErr w:type="spellEnd"/>
+            <w:r>
+              <w:rPr>
+                <w:rFonts w:hint="eastAsia"/>
+              </w:rPr>
+              <w:t xml:space="preserve"> 기능 추가,</w:t>
+            </w:r>
+            <w:r>
+              <w:t xml:space="preserve"> </w:t>
+            </w:r>
+            <w:r>
+              <w:rPr>
+                <w:rFonts w:hint="eastAsia"/>
+              </w:rPr>
+              <w:t xml:space="preserve">캐릭터 상태 </w:t>
+            </w:r>
+            <w:proofErr w:type="spellStart"/>
+            <w:r>
+              <w:rPr>
+                <w:rFonts w:hint="eastAsia"/>
+              </w:rPr>
+              <w:t>클레스</w:t>
+            </w:r>
+            <w:proofErr w:type="spellEnd"/>
+            <w:r>
+              <w:rPr>
+                <w:rFonts w:hint="eastAsia"/>
+              </w:rPr>
+              <w:t xml:space="preserve"> 제작</w:t>
+            </w:r>
+          </w:p>
         </w:tc>
       </w:tr>
       <w:tr>
@@ -1186,7 +1401,7 @@
     </w:tbl>
     <w:p/>
     <w:sectPr>
-      <w:headerReference w:type="default" r:id="rId10"/>
+      <w:headerReference w:type="default" r:id="rId13"/>
       <w:pgSz w:w="11906" w:h="16838"/>
       <w:pgMar w:top="1701" w:right="1440" w:bottom="1440" w:left="1440" w:header="851" w:footer="992" w:gutter="0"/>
       <w:cols w:space="425"/>
@@ -1197,7 +1412,7 @@
 </file>
 
 <file path=word/endnotes.xml><?xml version="1.0" encoding="utf-8"?>
-<w:endnotes xmlns:wpc="http://schemas.microsoft.com/office/word/2010/wordprocessingCanvas" xmlns:cx="http://schemas.microsoft.com/office/drawing/2014/chartex" xmlns:cx1="http://schemas.microsoft.com/office/drawing/2015/9/8/chartex" xmlns:cx2="http://schemas.microsoft.com/office/drawing/2015/10/21/chartex" xmlns:cx3="http://schemas.microsoft.com/office/drawing/2016/5/9/chartex" xmlns:cx4="http://schemas.microsoft.com/office/drawing/2016/5/10/chartex" xmlns:cx5="http://schemas.microsoft.com/office/drawing/2016/5/11/chartex" xmlns:cx6="http://schemas.microsoft.com/office/drawing/2016/5/12/chartex" xmlns:cx7="http://schemas.microsoft.com/office/drawing/2016/5/13/chartex" xmlns:cx8="http://schemas.microsoft.com/office/drawing/2016/5/14/chartex" xmlns:mc="http://schemas.openxmlformats.org/markup-compatibility/2006" xmlns:aink="http://schemas.microsoft.com/office/drawing/2016/ink" xmlns:am3d="http://schemas.microsoft.com/office/drawing/2017/model3d" xmlns:o="urn:schemas-microsoft-com:office:office" xmlns:r="http://schemas.openxmlformats.org/officeDocument/2006/relationships" xmlns:m="http://schemas.openxmlformats.org/officeDocument/2006/math" xmlns:v="urn:schemas-microsoft-com:vml" xmlns:wp14="http://schemas.microsoft.com/office/word/2010/wordprocessingDrawing" xmlns:wp="http://schemas.openxmlformats.org/drawingml/2006/wordprocessingDrawing" xmlns:w10="urn:schemas-microsoft-com:office:word" xmlns:w="http://schemas.openxmlformats.org/wordprocessingml/2006/main" xmlns:w14="http://schemas.microsoft.com/office/word/2010/wordml" xmlns:w15="http://schemas.microsoft.com/office/word/2012/wordml" xmlns:w16cex="http://schemas.microsoft.com/office/word/2018/wordml/cex" xmlns:w16cid="http://schemas.microsoft.com/office/word/2016/wordml/cid" xmlns:w16="http://schemas.microsoft.com/office/word/2018/wordml" xmlns:w16se="http://schemas.microsoft.com/office/word/2015/wordml/symex" xmlns:wpg="http://schemas.microsoft.com/office/word/2010/wordprocessingGroup" xmlns:wpi="http://schemas.microsoft.com/office/word/2010/wordprocessingInk" xmlns:wne="http://schemas.microsoft.com/office/word/2006/wordml" xmlns:wps="http://schemas.microsoft.com/office/word/2010/wordprocessingShape" mc:Ignorable="w14 w15 w16se w16cid w16 w16cex wp14">
+<w:endnotes xmlns:wpc="http://schemas.microsoft.com/office/word/2010/wordprocessingCanvas" xmlns:cx="http://schemas.microsoft.com/office/drawing/2014/chartex" xmlns:cx1="http://schemas.microsoft.com/office/drawing/2015/9/8/chartex" xmlns:cx2="http://schemas.microsoft.com/office/drawing/2015/10/21/chartex" xmlns:cx3="http://schemas.microsoft.com/office/drawing/2016/5/9/chartex" xmlns:cx4="http://schemas.microsoft.com/office/drawing/2016/5/10/chartex" xmlns:cx5="http://schemas.microsoft.com/office/drawing/2016/5/11/chartex" xmlns:cx6="http://schemas.microsoft.com/office/drawing/2016/5/12/chartex" xmlns:cx7="http://schemas.microsoft.com/office/drawing/2016/5/13/chartex" xmlns:cx8="http://schemas.microsoft.com/office/drawing/2016/5/14/chartex" xmlns:mc="http://schemas.openxmlformats.org/markup-compatibility/2006" xmlns:aink="http://schemas.microsoft.com/office/drawing/2016/ink" xmlns:am3d="http://schemas.microsoft.com/office/drawing/2017/model3d" xmlns:o="urn:schemas-microsoft-com:office:office" xmlns:r="http://schemas.openxmlformats.org/officeDocument/2006/relationships" xmlns:m="http://schemas.openxmlformats.org/officeDocument/2006/math" xmlns:v="urn:schemas-microsoft-com:vml" xmlns:wp14="http://schemas.microsoft.com/office/word/2010/wordprocessingDrawing" xmlns:wp="http://schemas.openxmlformats.org/drawingml/2006/wordprocessingDrawing" xmlns:w10="urn:schemas-microsoft-com:office:word" xmlns:w="http://schemas.openxmlformats.org/wordprocessingml/2006/main" xmlns:w14="http://schemas.microsoft.com/office/word/2010/wordml" xmlns:w15="http://schemas.microsoft.com/office/word/2012/wordml" xmlns:w16cid="http://schemas.microsoft.com/office/word/2016/wordml/cid" xmlns:w16se="http://schemas.microsoft.com/office/word/2015/wordml/symex" xmlns:wpg="http://schemas.microsoft.com/office/word/2010/wordprocessingGroup" xmlns:wpi="http://schemas.microsoft.com/office/word/2010/wordprocessingInk" xmlns:wne="http://schemas.microsoft.com/office/word/2006/wordml" xmlns:wps="http://schemas.microsoft.com/office/word/2010/wordprocessingShape" mc:Ignorable="w14 w15 w16se w16cid wp14">
   <w:endnote w:type="separator" w:id="-1">
     <w:p>
       <w:pPr>
@@ -1229,7 +1444,7 @@
 </file>
 
 <file path=word/footnotes.xml><?xml version="1.0" encoding="utf-8"?>
-<w:footnotes xmlns:wpc="http://schemas.microsoft.com/office/word/2010/wordprocessingCanvas" xmlns:cx="http://schemas.microsoft.com/office/drawing/2014/chartex" xmlns:cx1="http://schemas.microsoft.com/office/drawing/2015/9/8/chartex" xmlns:cx2="http://schemas.microsoft.com/office/drawing/2015/10/21/chartex" xmlns:cx3="http://schemas.microsoft.com/office/drawing/2016/5/9/chartex" xmlns:cx4="http://schemas.microsoft.com/office/drawing/2016/5/10/chartex" xmlns:cx5="http://schemas.microsoft.com/office/drawing/2016/5/11/chartex" xmlns:cx6="http://schemas.microsoft.com/office/drawing/2016/5/12/chartex" xmlns:cx7="http://schemas.microsoft.com/office/drawing/2016/5/13/chartex" xmlns:cx8="http://schemas.microsoft.com/office/drawing/2016/5/14/chartex" xmlns:mc="http://schemas.openxmlformats.org/markup-compatibility/2006" xmlns:aink="http://schemas.microsoft.com/office/drawing/2016/ink" xmlns:am3d="http://schemas.microsoft.com/office/drawing/2017/model3d" xmlns:o="urn:schemas-microsoft-com:office:office" xmlns:r="http://schemas.openxmlformats.org/officeDocument/2006/relationships" xmlns:m="http://schemas.openxmlformats.org/officeDocument/2006/math" xmlns:v="urn:schemas-microsoft-com:vml" xmlns:wp14="http://schemas.microsoft.com/office/word/2010/wordprocessingDrawing" xmlns:wp="http://schemas.openxmlformats.org/drawingml/2006/wordprocessingDrawing" xmlns:w10="urn:schemas-microsoft-com:office:word" xmlns:w="http://schemas.openxmlformats.org/wordprocessingml/2006/main" xmlns:w14="http://schemas.microsoft.com/office/word/2010/wordml" xmlns:w15="http://schemas.microsoft.com/office/word/2012/wordml" xmlns:w16cex="http://schemas.microsoft.com/office/word/2018/wordml/cex" xmlns:w16cid="http://schemas.microsoft.com/office/word/2016/wordml/cid" xmlns:w16="http://schemas.microsoft.com/office/word/2018/wordml" xmlns:w16se="http://schemas.microsoft.com/office/word/2015/wordml/symex" xmlns:wpg="http://schemas.microsoft.com/office/word/2010/wordprocessingGroup" xmlns:wpi="http://schemas.microsoft.com/office/word/2010/wordprocessingInk" xmlns:wne="http://schemas.microsoft.com/office/word/2006/wordml" xmlns:wps="http://schemas.microsoft.com/office/word/2010/wordprocessingShape" mc:Ignorable="w14 w15 w16se w16cid w16 w16cex wp14">
+<w:footnotes xmlns:wpc="http://schemas.microsoft.com/office/word/2010/wordprocessingCanvas" xmlns:cx="http://schemas.microsoft.com/office/drawing/2014/chartex" xmlns:cx1="http://schemas.microsoft.com/office/drawing/2015/9/8/chartex" xmlns:cx2="http://schemas.microsoft.com/office/drawing/2015/10/21/chartex" xmlns:cx3="http://schemas.microsoft.com/office/drawing/2016/5/9/chartex" xmlns:cx4="http://schemas.microsoft.com/office/drawing/2016/5/10/chartex" xmlns:cx5="http://schemas.microsoft.com/office/drawing/2016/5/11/chartex" xmlns:cx6="http://schemas.microsoft.com/office/drawing/2016/5/12/chartex" xmlns:cx7="http://schemas.microsoft.com/office/drawing/2016/5/13/chartex" xmlns:cx8="http://schemas.microsoft.com/office/drawing/2016/5/14/chartex" xmlns:mc="http://schemas.openxmlformats.org/markup-compatibility/2006" xmlns:aink="http://schemas.microsoft.com/office/drawing/2016/ink" xmlns:am3d="http://schemas.microsoft.com/office/drawing/2017/model3d" xmlns:o="urn:schemas-microsoft-com:office:office" xmlns:r="http://schemas.openxmlformats.org/officeDocument/2006/relationships" xmlns:m="http://schemas.openxmlformats.org/officeDocument/2006/math" xmlns:v="urn:schemas-microsoft-com:vml" xmlns:wp14="http://schemas.microsoft.com/office/word/2010/wordprocessingDrawing" xmlns:wp="http://schemas.openxmlformats.org/drawingml/2006/wordprocessingDrawing" xmlns:w10="urn:schemas-microsoft-com:office:word" xmlns:w="http://schemas.openxmlformats.org/wordprocessingml/2006/main" xmlns:w14="http://schemas.microsoft.com/office/word/2010/wordml" xmlns:w15="http://schemas.microsoft.com/office/word/2012/wordml" xmlns:w16cid="http://schemas.microsoft.com/office/word/2016/wordml/cid" xmlns:w16se="http://schemas.microsoft.com/office/word/2015/wordml/symex" xmlns:wpg="http://schemas.microsoft.com/office/word/2010/wordprocessingGroup" xmlns:wpi="http://schemas.microsoft.com/office/word/2010/wordprocessingInk" xmlns:wne="http://schemas.microsoft.com/office/word/2006/wordml" xmlns:wps="http://schemas.microsoft.com/office/word/2010/wordprocessingShape" mc:Ignorable="w14 w15 w16se w16cid wp14">
   <w:footnote w:type="separator" w:id="-1">
     <w:p>
       <w:pPr>
@@ -1261,7 +1476,7 @@
 </file>
 
 <file path=word/header1.xml><?xml version="1.0" encoding="utf-8"?>
-<w:hdr xmlns:wpc="http://schemas.microsoft.com/office/word/2010/wordprocessingCanvas" xmlns:cx="http://schemas.microsoft.com/office/drawing/2014/chartex" xmlns:cx1="http://schemas.microsoft.com/office/drawing/2015/9/8/chartex" xmlns:cx2="http://schemas.microsoft.com/office/drawing/2015/10/21/chartex" xmlns:cx3="http://schemas.microsoft.com/office/drawing/2016/5/9/chartex" xmlns:cx4="http://schemas.microsoft.com/office/drawing/2016/5/10/chartex" xmlns:cx5="http://schemas.microsoft.com/office/drawing/2016/5/11/chartex" xmlns:cx6="http://schemas.microsoft.com/office/drawing/2016/5/12/chartex" xmlns:cx7="http://schemas.microsoft.com/office/drawing/2016/5/13/chartex" xmlns:cx8="http://schemas.microsoft.com/office/drawing/2016/5/14/chartex" xmlns:mc="http://schemas.openxmlformats.org/markup-compatibility/2006" xmlns:aink="http://schemas.microsoft.com/office/drawing/2016/ink" xmlns:am3d="http://schemas.microsoft.com/office/drawing/2017/model3d" xmlns:o="urn:schemas-microsoft-com:office:office" xmlns:r="http://schemas.openxmlformats.org/officeDocument/2006/relationships" xmlns:m="http://schemas.openxmlformats.org/officeDocument/2006/math" xmlns:v="urn:schemas-microsoft-com:vml" xmlns:wp14="http://schemas.microsoft.com/office/word/2010/wordprocessingDrawing" xmlns:wp="http://schemas.openxmlformats.org/drawingml/2006/wordprocessingDrawing" xmlns:w10="urn:schemas-microsoft-com:office:word" xmlns:w="http://schemas.openxmlformats.org/wordprocessingml/2006/main" xmlns:w14="http://schemas.microsoft.com/office/word/2010/wordml" xmlns:w15="http://schemas.microsoft.com/office/word/2012/wordml" xmlns:w16cex="http://schemas.microsoft.com/office/word/2018/wordml/cex" xmlns:w16cid="http://schemas.microsoft.com/office/word/2016/wordml/cid" xmlns:w16="http://schemas.microsoft.com/office/word/2018/wordml" xmlns:w16se="http://schemas.microsoft.com/office/word/2015/wordml/symex" xmlns:wpg="http://schemas.microsoft.com/office/word/2010/wordprocessingGroup" xmlns:wpi="http://schemas.microsoft.com/office/word/2010/wordprocessingInk" xmlns:wne="http://schemas.microsoft.com/office/word/2006/wordml" xmlns:wps="http://schemas.microsoft.com/office/word/2010/wordprocessingShape" mc:Ignorable="w14 w15 w16se w16cid w16 w16cex wp14">
+<w:hdr xmlns:wpc="http://schemas.microsoft.com/office/word/2010/wordprocessingCanvas" xmlns:cx="http://schemas.microsoft.com/office/drawing/2014/chartex" xmlns:cx1="http://schemas.microsoft.com/office/drawing/2015/9/8/chartex" xmlns:cx2="http://schemas.microsoft.com/office/drawing/2015/10/21/chartex" xmlns:cx3="http://schemas.microsoft.com/office/drawing/2016/5/9/chartex" xmlns:cx4="http://schemas.microsoft.com/office/drawing/2016/5/10/chartex" xmlns:cx5="http://schemas.microsoft.com/office/drawing/2016/5/11/chartex" xmlns:cx6="http://schemas.microsoft.com/office/drawing/2016/5/12/chartex" xmlns:cx7="http://schemas.microsoft.com/office/drawing/2016/5/13/chartex" xmlns:cx8="http://schemas.microsoft.com/office/drawing/2016/5/14/chartex" xmlns:mc="http://schemas.openxmlformats.org/markup-compatibility/2006" xmlns:aink="http://schemas.microsoft.com/office/drawing/2016/ink" xmlns:am3d="http://schemas.microsoft.com/office/drawing/2017/model3d" xmlns:o="urn:schemas-microsoft-com:office:office" xmlns:r="http://schemas.openxmlformats.org/officeDocument/2006/relationships" xmlns:m="http://schemas.openxmlformats.org/officeDocument/2006/math" xmlns:v="urn:schemas-microsoft-com:vml" xmlns:wp14="http://schemas.microsoft.com/office/word/2010/wordprocessingDrawing" xmlns:wp="http://schemas.openxmlformats.org/drawingml/2006/wordprocessingDrawing" xmlns:w10="urn:schemas-microsoft-com:office:word" xmlns:w="http://schemas.openxmlformats.org/wordprocessingml/2006/main" xmlns:w14="http://schemas.microsoft.com/office/word/2010/wordml" xmlns:w15="http://schemas.microsoft.com/office/word/2012/wordml" xmlns:w16cid="http://schemas.microsoft.com/office/word/2016/wordml/cid" xmlns:w16se="http://schemas.microsoft.com/office/word/2015/wordml/symex" xmlns:wpg="http://schemas.microsoft.com/office/word/2010/wordprocessingGroup" xmlns:wpi="http://schemas.microsoft.com/office/word/2010/wordprocessingInk" xmlns:wne="http://schemas.microsoft.com/office/word/2006/wordml" xmlns:wps="http://schemas.microsoft.com/office/word/2010/wordprocessingShape" mc:Ignorable="w14 w15 w16se w16cid wp14">
   <w:p>
     <w:pPr>
       <w:pStyle w:val="a4"/>
@@ -1433,7 +1648,7 @@
 </file>
 
 <file path=word/styles.xml><?xml version="1.0" encoding="utf-8"?>
-<w:styles xmlns:mc="http://schemas.openxmlformats.org/markup-compatibility/2006" xmlns:r="http://schemas.openxmlformats.org/officeDocument/2006/relationships" xmlns:w="http://schemas.openxmlformats.org/wordprocessingml/2006/main" xmlns:w14="http://schemas.microsoft.com/office/word/2010/wordml" xmlns:w15="http://schemas.microsoft.com/office/word/2012/wordml" xmlns:w16cex="http://schemas.microsoft.com/office/word/2018/wordml/cex" xmlns:w16cid="http://schemas.microsoft.com/office/word/2016/wordml/cid" xmlns:w16="http://schemas.microsoft.com/office/word/2018/wordml" xmlns:w16se="http://schemas.microsoft.com/office/word/2015/wordml/symex" mc:Ignorable="w14 w15 w16se w16cid w16 w16cex">
+<w:styles xmlns:mc="http://schemas.openxmlformats.org/markup-compatibility/2006" xmlns:r="http://schemas.openxmlformats.org/officeDocument/2006/relationships" xmlns:w="http://schemas.openxmlformats.org/wordprocessingml/2006/main" xmlns:w14="http://schemas.microsoft.com/office/word/2010/wordml" xmlns:w15="http://schemas.microsoft.com/office/word/2012/wordml" xmlns:w16cid="http://schemas.microsoft.com/office/word/2016/wordml/cid" xmlns:w16se="http://schemas.microsoft.com/office/word/2015/wordml/symex" mc:Ignorable="w14 w15 w16se w16cid">
   <w:docDefaults>
     <w:rPrDefault>
       <w:rPr>

--- a/Document/종합설계1/작업일지/200322_작업일지.docx
+++ b/Document/종합설계1/작업일지/200322_작업일지.docx
@@ -1,6 +1,6 @@
 
 <file path=word/document.xml><?xml version="1.0" encoding="utf-8"?>
-<w:document xmlns:wpc="http://schemas.microsoft.com/office/word/2010/wordprocessingCanvas" xmlns:cx="http://schemas.microsoft.com/office/drawing/2014/chartex" xmlns:cx1="http://schemas.microsoft.com/office/drawing/2015/9/8/chartex" xmlns:cx2="http://schemas.microsoft.com/office/drawing/2015/10/21/chartex" xmlns:cx3="http://schemas.microsoft.com/office/drawing/2016/5/9/chartex" xmlns:cx4="http://schemas.microsoft.com/office/drawing/2016/5/10/chartex" xmlns:cx5="http://schemas.microsoft.com/office/drawing/2016/5/11/chartex" xmlns:cx6="http://schemas.microsoft.com/office/drawing/2016/5/12/chartex" xmlns:cx7="http://schemas.microsoft.com/office/drawing/2016/5/13/chartex" xmlns:cx8="http://schemas.microsoft.com/office/drawing/2016/5/14/chartex" xmlns:mc="http://schemas.openxmlformats.org/markup-compatibility/2006" xmlns:aink="http://schemas.microsoft.com/office/drawing/2016/ink" xmlns:am3d="http://schemas.microsoft.com/office/drawing/2017/model3d" xmlns:o="urn:schemas-microsoft-com:office:office" xmlns:r="http://schemas.openxmlformats.org/officeDocument/2006/relationships" xmlns:m="http://schemas.openxmlformats.org/officeDocument/2006/math" xmlns:v="urn:schemas-microsoft-com:vml" xmlns:wp14="http://schemas.microsoft.com/office/word/2010/wordprocessingDrawing" xmlns:wp="http://schemas.openxmlformats.org/drawingml/2006/wordprocessingDrawing" xmlns:w10="urn:schemas-microsoft-com:office:word" xmlns:w="http://schemas.openxmlformats.org/wordprocessingml/2006/main" xmlns:w14="http://schemas.microsoft.com/office/word/2010/wordml" xmlns:w15="http://schemas.microsoft.com/office/word/2012/wordml" xmlns:w16cid="http://schemas.microsoft.com/office/word/2016/wordml/cid" xmlns:w16se="http://schemas.microsoft.com/office/word/2015/wordml/symex" xmlns:wpg="http://schemas.microsoft.com/office/word/2010/wordprocessingGroup" xmlns:wpi="http://schemas.microsoft.com/office/word/2010/wordprocessingInk" xmlns:wne="http://schemas.microsoft.com/office/word/2006/wordml" xmlns:wps="http://schemas.microsoft.com/office/word/2010/wordprocessingShape" mc:Ignorable="w14 w15 w16se w16cid wp14">
+<w:document xmlns:wpc="http://schemas.microsoft.com/office/word/2010/wordprocessingCanvas" xmlns:cx="http://schemas.microsoft.com/office/drawing/2014/chartex" xmlns:cx1="http://schemas.microsoft.com/office/drawing/2015/9/8/chartex" xmlns:cx2="http://schemas.microsoft.com/office/drawing/2015/10/21/chartex" xmlns:cx3="http://schemas.microsoft.com/office/drawing/2016/5/9/chartex" xmlns:cx4="http://schemas.microsoft.com/office/drawing/2016/5/10/chartex" xmlns:cx5="http://schemas.microsoft.com/office/drawing/2016/5/11/chartex" xmlns:cx6="http://schemas.microsoft.com/office/drawing/2016/5/12/chartex" xmlns:cx7="http://schemas.microsoft.com/office/drawing/2016/5/13/chartex" xmlns:cx8="http://schemas.microsoft.com/office/drawing/2016/5/14/chartex" xmlns:mc="http://schemas.openxmlformats.org/markup-compatibility/2006" xmlns:aink="http://schemas.microsoft.com/office/drawing/2016/ink" xmlns:am3d="http://schemas.microsoft.com/office/drawing/2017/model3d" xmlns:o="urn:schemas-microsoft-com:office:office" xmlns:r="http://schemas.openxmlformats.org/officeDocument/2006/relationships" xmlns:m="http://schemas.openxmlformats.org/officeDocument/2006/math" xmlns:v="urn:schemas-microsoft-com:vml" xmlns:wp14="http://schemas.microsoft.com/office/word/2010/wordprocessingDrawing" xmlns:wp="http://schemas.openxmlformats.org/drawingml/2006/wordprocessingDrawing" xmlns:w10="urn:schemas-microsoft-com:office:word" xmlns:w="http://schemas.openxmlformats.org/wordprocessingml/2006/main" xmlns:w14="http://schemas.microsoft.com/office/word/2010/wordml" xmlns:w15="http://schemas.microsoft.com/office/word/2012/wordml" xmlns:w16cex="http://schemas.microsoft.com/office/word/2018/wordml/cex" xmlns:w16cid="http://schemas.microsoft.com/office/word/2016/wordml/cid" xmlns:w16="http://schemas.microsoft.com/office/word/2018/wordml" xmlns:w16se="http://schemas.microsoft.com/office/word/2015/wordml/symex" xmlns:wpg="http://schemas.microsoft.com/office/word/2010/wordprocessingGroup" xmlns:wpi="http://schemas.microsoft.com/office/word/2010/wordprocessingInk" xmlns:wne="http://schemas.microsoft.com/office/word/2006/wordml" xmlns:wps="http://schemas.microsoft.com/office/word/2010/wordprocessingShape" mc:Ignorable="w14 w15 w16se w16cid w16 w16cex wp14">
   <w:body>
     <w:tbl>
       <w:tblPr>
@@ -345,7 +345,7 @@
                           <pic:cNvPicPr/>
                         </pic:nvPicPr>
                         <pic:blipFill>
-                          <a:blip r:embed="rId6"/>
+                          <a:blip r:embed="rId7"/>
                           <a:stretch>
                             <a:fillRect/>
                           </a:stretch>
@@ -436,59 +436,6 @@
                   <wp:extent cx="3350555" cy="2381693"/>
                   <wp:effectExtent l="0" t="0" r="2540" b="0"/>
                   <wp:docPr id="4" name="그림 4"/>
-                  <wp:cNvGraphicFramePr>
-                    <a:graphicFrameLocks xmlns:a="http://schemas.openxmlformats.org/drawingml/2006/main" noChangeAspect="1"/>
-                  </wp:cNvGraphicFramePr>
-                  <a:graphic xmlns:a="http://schemas.openxmlformats.org/drawingml/2006/main">
-                    <a:graphicData uri="http://schemas.openxmlformats.org/drawingml/2006/picture">
-                      <pic:pic xmlns:pic="http://schemas.openxmlformats.org/drawingml/2006/picture">
-                        <pic:nvPicPr>
-                          <pic:cNvPr id="1" name=""/>
-                          <pic:cNvPicPr/>
-                        </pic:nvPicPr>
-                        <pic:blipFill>
-                          <a:blip r:embed="rId7"/>
-                          <a:stretch>
-                            <a:fillRect/>
-                          </a:stretch>
-                        </pic:blipFill>
-                        <pic:spPr>
-                          <a:xfrm>
-                            <a:off x="0" y="0"/>
-                            <a:ext cx="3363427" cy="2390843"/>
-                          </a:xfrm>
-                          <a:prstGeom prst="rect">
-                            <a:avLst/>
-                          </a:prstGeom>
-                        </pic:spPr>
-                      </pic:pic>
-                    </a:graphicData>
-                  </a:graphic>
-                </wp:inline>
-              </w:drawing>
-            </w:r>
-          </w:p>
-          <w:p>
-            <w:pPr>
-              <w:widowControl/>
-              <w:wordWrap/>
-              <w:autoSpaceDE/>
-              <w:ind w:firstLineChars="100" w:firstLine="200"/>
-              <w:rPr>
-                <w:b/>
-                <w:bCs/>
-              </w:rPr>
-            </w:pPr>
-            <w:r>
-              <w:rPr>
-                <w:noProof/>
-              </w:rPr>
-              <w:lastRenderedPageBreak/>
-              <w:drawing>
-                <wp:inline distT="0" distB="0" distL="0" distR="0" wp14:anchorId="49DC082C" wp14:editId="67FCE16D">
-                  <wp:extent cx="2414792" cy="1733107"/>
-                  <wp:effectExtent l="0" t="0" r="5080" b="635"/>
-                  <wp:docPr id="5" name="그림 5"/>
                   <wp:cNvGraphicFramePr>
                     <a:graphicFrameLocks xmlns:a="http://schemas.openxmlformats.org/drawingml/2006/main" noChangeAspect="1"/>
                   </wp:cNvGraphicFramePr>
@@ -508,6 +455,59 @@
                         <pic:spPr>
                           <a:xfrm>
                             <a:off x="0" y="0"/>
+                            <a:ext cx="3363427" cy="2390843"/>
+                          </a:xfrm>
+                          <a:prstGeom prst="rect">
+                            <a:avLst/>
+                          </a:prstGeom>
+                        </pic:spPr>
+                      </pic:pic>
+                    </a:graphicData>
+                  </a:graphic>
+                </wp:inline>
+              </w:drawing>
+            </w:r>
+          </w:p>
+          <w:p>
+            <w:pPr>
+              <w:widowControl/>
+              <w:wordWrap/>
+              <w:autoSpaceDE/>
+              <w:ind w:firstLineChars="100" w:firstLine="200"/>
+              <w:rPr>
+                <w:b/>
+                <w:bCs/>
+              </w:rPr>
+            </w:pPr>
+            <w:r>
+              <w:rPr>
+                <w:noProof/>
+              </w:rPr>
+              <w:lastRenderedPageBreak/>
+              <w:drawing>
+                <wp:inline distT="0" distB="0" distL="0" distR="0" wp14:anchorId="49DC082C" wp14:editId="67FCE16D">
+                  <wp:extent cx="2414792" cy="1733107"/>
+                  <wp:effectExtent l="0" t="0" r="5080" b="635"/>
+                  <wp:docPr id="5" name="그림 5"/>
+                  <wp:cNvGraphicFramePr>
+                    <a:graphicFrameLocks xmlns:a="http://schemas.openxmlformats.org/drawingml/2006/main" noChangeAspect="1"/>
+                  </wp:cNvGraphicFramePr>
+                  <a:graphic xmlns:a="http://schemas.openxmlformats.org/drawingml/2006/main">
+                    <a:graphicData uri="http://schemas.openxmlformats.org/drawingml/2006/picture">
+                      <pic:pic xmlns:pic="http://schemas.openxmlformats.org/drawingml/2006/picture">
+                        <pic:nvPicPr>
+                          <pic:cNvPr id="1" name=""/>
+                          <pic:cNvPicPr/>
+                        </pic:nvPicPr>
+                        <pic:blipFill>
+                          <a:blip r:embed="rId9"/>
+                          <a:stretch>
+                            <a:fillRect/>
+                          </a:stretch>
+                        </pic:blipFill>
+                        <pic:spPr>
+                          <a:xfrm>
+                            <a:off x="0" y="0"/>
                             <a:ext cx="2433655" cy="1746645"/>
                           </a:xfrm>
                           <a:prstGeom prst="rect">
@@ -548,7 +548,7 @@
                           </pic:cNvPicPr>
                         </pic:nvPicPr>
                         <pic:blipFill>
-                          <a:blip r:embed="rId9" cstate="print">
+                          <a:blip r:embed="rId10" cstate="print">
                             <a:extLst>
                               <a:ext uri="{28A0092B-C50C-407E-A947-70E740481C1C}">
                                 <a14:useLocalDpi xmlns:a14="http://schemas.microsoft.com/office/drawing/2010/main" val="0"/>
@@ -678,7 +678,7 @@
                           </pic:cNvPicPr>
                         </pic:nvPicPr>
                         <pic:blipFill>
-                          <a:blip r:embed="rId10" cstate="print">
+                          <a:blip r:embed="rId11" cstate="print">
                             <a:extLst>
                               <a:ext uri="{28A0092B-C50C-407E-A947-70E740481C1C}">
                                 <a14:useLocalDpi xmlns:a14="http://schemas.microsoft.com/office/drawing/2010/main" val="0"/>
@@ -732,7 +732,7 @@
                           </pic:cNvPicPr>
                         </pic:nvPicPr>
                         <pic:blipFill>
-                          <a:blip r:embed="rId11" cstate="print">
+                          <a:blip r:embed="rId12" cstate="print">
                             <a:extLst>
                               <a:ext uri="{28A0092B-C50C-407E-A947-70E740481C1C}">
                                 <a14:useLocalDpi xmlns:a14="http://schemas.microsoft.com/office/drawing/2010/main" val="0"/>
@@ -802,7 +802,7 @@
                           <pic:cNvPicPr/>
                         </pic:nvPicPr>
                         <pic:blipFill>
-                          <a:blip r:embed="rId12"/>
+                          <a:blip r:embed="rId13"/>
                           <a:stretch>
                             <a:fillRect/>
                           </a:stretch>
@@ -824,11 +824,6 @@
             </w:r>
           </w:p>
           <w:p>
-            <w:pPr>
-              <w:rPr>
-                <w:rFonts w:hint="eastAsia"/>
-              </w:rPr>
-            </w:pPr>
             <w:proofErr w:type="spellStart"/>
             <w:r>
               <w:rPr>
@@ -845,8 +840,6 @@
             </w:r>
           </w:p>
         </w:tc>
-        <w:bookmarkStart w:id="0" w:name="_GoBack"/>
-        <w:bookmarkEnd w:id="0"/>
       </w:tr>
       <w:tr>
         <w:tc>
@@ -870,7 +863,247 @@
             <w:tcW w:w="9016" w:type="dxa"/>
             <w:shd w:val="clear" w:color="auto" w:fill="auto"/>
           </w:tcPr>
-          <w:p/>
+          <w:p>
+            <w:pPr>
+              <w:rPr>
+                <w:rFonts w:hint="eastAsia"/>
+              </w:rPr>
+            </w:pPr>
+            <w:r>
+              <w:t xml:space="preserve">- </w:t>
+            </w:r>
+            <w:r>
+              <w:rPr>
+                <w:rFonts w:hint="eastAsia"/>
+              </w:rPr>
+              <w:t>I</w:t>
+            </w:r>
+            <w:r>
+              <w:t xml:space="preserve">dle </w:t>
+            </w:r>
+            <w:r>
+              <w:rPr>
+                <w:rFonts w:hint="eastAsia"/>
+              </w:rPr>
+              <w:t>애니메이션 제작</w:t>
+            </w:r>
+          </w:p>
+          <w:p>
+            <w:pPr>
+              <w:rPr>
+                <w:rFonts w:hint="eastAsia"/>
+              </w:rPr>
+            </w:pPr>
+            <w:r>
+              <w:rPr>
+                <w:rFonts w:hint="eastAsia"/>
+              </w:rPr>
+              <w:t>-</w:t>
+            </w:r>
+            <w:r>
+              <w:t xml:space="preserve"> </w:t>
+            </w:r>
+            <w:r>
+              <w:rPr>
+                <w:rFonts w:hint="eastAsia"/>
+              </w:rPr>
+              <w:t>마우스로 카메라</w:t>
+            </w:r>
+            <w:r>
+              <w:rPr>
+                <w:rFonts w:hint="eastAsia"/>
+              </w:rPr>
+              <w:t xml:space="preserve"> 이동시키는 부분 수정</w:t>
+            </w:r>
+          </w:p>
+          <w:p>
+            <w:r>
+              <w:rPr>
+                <w:rFonts w:hint="eastAsia"/>
+                <w:noProof/>
+              </w:rPr>
+              <w:lastRenderedPageBreak/>
+              <w:drawing>
+                <wp:inline distT="0" distB="0" distL="0" distR="0" wp14:anchorId="3DED84FE" wp14:editId="06358488">
+                  <wp:extent cx="2705519" cy="1517072"/>
+                  <wp:effectExtent l="0" t="0" r="0" b="6985"/>
+                  <wp:docPr id="10" name="그림 10"/>
+                  <wp:cNvGraphicFramePr>
+                    <a:graphicFrameLocks xmlns:a="http://schemas.openxmlformats.org/drawingml/2006/main" noChangeAspect="1"/>
+                  </wp:cNvGraphicFramePr>
+                  <a:graphic xmlns:a="http://schemas.openxmlformats.org/drawingml/2006/main">
+                    <a:graphicData uri="http://schemas.openxmlformats.org/drawingml/2006/picture">
+                      <pic:pic xmlns:pic="http://schemas.openxmlformats.org/drawingml/2006/picture">
+                        <pic:nvPicPr>
+                          <pic:cNvPr id="0" name="Picture 7"/>
+                          <pic:cNvPicPr>
+                            <a:picLocks noChangeAspect="1" noChangeArrowheads="1"/>
+                          </pic:cNvPicPr>
+                        </pic:nvPicPr>
+                        <pic:blipFill>
+                          <a:blip r:embed="rId14" cstate="print">
+                            <a:extLst>
+                              <a:ext uri="{28A0092B-C50C-407E-A947-70E740481C1C}">
+                                <a14:useLocalDpi xmlns:a14="http://schemas.microsoft.com/office/drawing/2010/main" val="0"/>
+                              </a:ext>
+                            </a:extLst>
+                          </a:blip>
+                          <a:srcRect/>
+                          <a:stretch>
+                            <a:fillRect/>
+                          </a:stretch>
+                        </pic:blipFill>
+                        <pic:spPr bwMode="auto">
+                          <a:xfrm>
+                            <a:off x="0" y="0"/>
+                            <a:ext cx="2744043" cy="1538674"/>
+                          </a:xfrm>
+                          <a:prstGeom prst="rect">
+                            <a:avLst/>
+                          </a:prstGeom>
+                          <a:noFill/>
+                          <a:ln>
+                            <a:noFill/>
+                          </a:ln>
+                        </pic:spPr>
+                      </pic:pic>
+                    </a:graphicData>
+                  </a:graphic>
+                </wp:inline>
+              </w:drawing>
+            </w:r>
+            <w:r>
+              <w:rPr>
+                <w:rFonts w:hint="eastAsia"/>
+                <w:noProof/>
+              </w:rPr>
+              <w:drawing>
+                <wp:inline distT="0" distB="0" distL="0" distR="0" wp14:anchorId="2B185FB1" wp14:editId="11C2C8A0">
+                  <wp:extent cx="2718085" cy="1517072"/>
+                  <wp:effectExtent l="0" t="0" r="6350" b="6985"/>
+                  <wp:docPr id="9" name="그림 9"/>
+                  <wp:cNvGraphicFramePr>
+                    <a:graphicFrameLocks xmlns:a="http://schemas.openxmlformats.org/drawingml/2006/main" noChangeAspect="1"/>
+                  </wp:cNvGraphicFramePr>
+                  <a:graphic xmlns:a="http://schemas.openxmlformats.org/drawingml/2006/main">
+                    <a:graphicData uri="http://schemas.openxmlformats.org/drawingml/2006/picture">
+                      <pic:pic xmlns:pic="http://schemas.openxmlformats.org/drawingml/2006/picture">
+                        <pic:nvPicPr>
+                          <pic:cNvPr id="0" name="Picture 6"/>
+                          <pic:cNvPicPr>
+                            <a:picLocks noChangeAspect="1" noChangeArrowheads="1"/>
+                          </pic:cNvPicPr>
+                        </pic:nvPicPr>
+                        <pic:blipFill>
+                          <a:blip r:embed="rId15" cstate="print">
+                            <a:extLst>
+                              <a:ext uri="{28A0092B-C50C-407E-A947-70E740481C1C}">
+                                <a14:useLocalDpi xmlns:a14="http://schemas.microsoft.com/office/drawing/2010/main" val="0"/>
+                              </a:ext>
+                            </a:extLst>
+                          </a:blip>
+                          <a:srcRect/>
+                          <a:stretch>
+                            <a:fillRect/>
+                          </a:stretch>
+                        </pic:blipFill>
+                        <pic:spPr bwMode="auto">
+                          <a:xfrm>
+                            <a:off x="0" y="0"/>
+                            <a:ext cx="2767947" cy="1544902"/>
+                          </a:xfrm>
+                          <a:prstGeom prst="rect">
+                            <a:avLst/>
+                          </a:prstGeom>
+                          <a:noFill/>
+                          <a:ln>
+                            <a:noFill/>
+                          </a:ln>
+                        </pic:spPr>
+                      </pic:pic>
+                    </a:graphicData>
+                  </a:graphic>
+                </wp:inline>
+              </w:drawing>
+            </w:r>
+          </w:p>
+          <w:p>
+            <w:pPr>
+              <w:rPr>
+                <w:rFonts w:hint="eastAsia"/>
+              </w:rPr>
+            </w:pPr>
+          </w:p>
+          <w:p>
+            <w:r>
+              <w:rPr>
+                <w:rFonts w:hint="eastAsia"/>
+              </w:rPr>
+              <w:t>-발사 보조 카메라 수정</w:t>
+            </w:r>
+            <w:bookmarkStart w:id="0" w:name="_GoBack"/>
+            <w:bookmarkEnd w:id="0"/>
+          </w:p>
+          <w:p>
+            <w:pPr>
+              <w:rPr>
+                <w:rFonts w:hint="eastAsia"/>
+              </w:rPr>
+            </w:pPr>
+            <w:r>
+              <w:rPr>
+                <w:noProof/>
+              </w:rPr>
+              <w:drawing>
+                <wp:inline distT="0" distB="0" distL="0" distR="0" wp14:anchorId="0E0E2AFD" wp14:editId="6BD2AE78">
+                  <wp:extent cx="2708563" cy="1516255"/>
+                  <wp:effectExtent l="0" t="0" r="0" b="8255"/>
+                  <wp:docPr id="12" name="그림 12"/>
+                  <wp:cNvGraphicFramePr>
+                    <a:graphicFrameLocks xmlns:a="http://schemas.openxmlformats.org/drawingml/2006/main" noChangeAspect="1"/>
+                  </wp:cNvGraphicFramePr>
+                  <a:graphic xmlns:a="http://schemas.openxmlformats.org/drawingml/2006/main">
+                    <a:graphicData uri="http://schemas.openxmlformats.org/drawingml/2006/picture">
+                      <pic:pic xmlns:pic="http://schemas.openxmlformats.org/drawingml/2006/picture">
+                        <pic:nvPicPr>
+                          <pic:cNvPr id="0" name="Picture 9"/>
+                          <pic:cNvPicPr>
+                            <a:picLocks noChangeAspect="1" noChangeArrowheads="1"/>
+                          </pic:cNvPicPr>
+                        </pic:nvPicPr>
+                        <pic:blipFill>
+                          <a:blip r:embed="rId16" cstate="print">
+                            <a:extLst>
+                              <a:ext uri="{28A0092B-C50C-407E-A947-70E740481C1C}">
+                                <a14:useLocalDpi xmlns:a14="http://schemas.microsoft.com/office/drawing/2010/main" val="0"/>
+                              </a:ext>
+                            </a:extLst>
+                          </a:blip>
+                          <a:srcRect/>
+                          <a:stretch>
+                            <a:fillRect/>
+                          </a:stretch>
+                        </pic:blipFill>
+                        <pic:spPr bwMode="auto">
+                          <a:xfrm>
+                            <a:off x="0" y="0"/>
+                            <a:ext cx="2725913" cy="1525967"/>
+                          </a:xfrm>
+                          <a:prstGeom prst="rect">
+                            <a:avLst/>
+                          </a:prstGeom>
+                          <a:noFill/>
+                          <a:ln>
+                            <a:noFill/>
+                          </a:ln>
+                        </pic:spPr>
+                      </pic:pic>
+                    </a:graphicData>
+                  </a:graphic>
+                </wp:inline>
+              </w:drawing>
+            </w:r>
+          </w:p>
         </w:tc>
       </w:tr>
     </w:tbl>
@@ -989,7 +1222,6 @@
                 <w:b/>
                 <w:bCs/>
               </w:rPr>
-              <w:lastRenderedPageBreak/>
               <w:t>해결방안</w:t>
             </w:r>
           </w:p>
@@ -1256,11 +1488,6 @@
             <w:gridSpan w:val="3"/>
           </w:tcPr>
           <w:p>
-            <w:pPr>
-              <w:rPr>
-                <w:rFonts w:hint="eastAsia"/>
-              </w:rPr>
-            </w:pPr>
             <w:proofErr w:type="spellStart"/>
             <w:r>
               <w:rPr>
@@ -1338,7 +1565,23 @@
             <w:tcW w:w="5829" w:type="dxa"/>
             <w:gridSpan w:val="3"/>
           </w:tcPr>
-          <w:p/>
+          <w:p>
+            <w:r>
+              <w:rPr>
+                <w:rFonts w:hint="eastAsia"/>
+              </w:rPr>
+              <w:t>애니메이션 2개 제작,</w:t>
+            </w:r>
+            <w:r>
+              <w:t xml:space="preserve"> </w:t>
+            </w:r>
+            <w:r>
+              <w:rPr>
+                <w:rFonts w:hint="eastAsia"/>
+              </w:rPr>
+              <w:t>발사 지점에 식물이 자라도록 구현.</w:t>
+            </w:r>
+          </w:p>
         </w:tc>
       </w:tr>
       <w:tr>
@@ -1401,7 +1644,7 @@
     </w:tbl>
     <w:p/>
     <w:sectPr>
-      <w:headerReference w:type="default" r:id="rId13"/>
+      <w:headerReference w:type="default" r:id="rId17"/>
       <w:pgSz w:w="11906" w:h="16838"/>
       <w:pgMar w:top="1701" w:right="1440" w:bottom="1440" w:left="1440" w:header="851" w:footer="992" w:gutter="0"/>
       <w:cols w:space="425"/>
@@ -1412,7 +1655,7 @@
 </file>
 
 <file path=word/endnotes.xml><?xml version="1.0" encoding="utf-8"?>
-<w:endnotes xmlns:wpc="http://schemas.microsoft.com/office/word/2010/wordprocessingCanvas" xmlns:cx="http://schemas.microsoft.com/office/drawing/2014/chartex" xmlns:cx1="http://schemas.microsoft.com/office/drawing/2015/9/8/chartex" xmlns:cx2="http://schemas.microsoft.com/office/drawing/2015/10/21/chartex" xmlns:cx3="http://schemas.microsoft.com/office/drawing/2016/5/9/chartex" xmlns:cx4="http://schemas.microsoft.com/office/drawing/2016/5/10/chartex" xmlns:cx5="http://schemas.microsoft.com/office/drawing/2016/5/11/chartex" xmlns:cx6="http://schemas.microsoft.com/office/drawing/2016/5/12/chartex" xmlns:cx7="http://schemas.microsoft.com/office/drawing/2016/5/13/chartex" xmlns:cx8="http://schemas.microsoft.com/office/drawing/2016/5/14/chartex" xmlns:mc="http://schemas.openxmlformats.org/markup-compatibility/2006" xmlns:aink="http://schemas.microsoft.com/office/drawing/2016/ink" xmlns:am3d="http://schemas.microsoft.com/office/drawing/2017/model3d" xmlns:o="urn:schemas-microsoft-com:office:office" xmlns:r="http://schemas.openxmlformats.org/officeDocument/2006/relationships" xmlns:m="http://schemas.openxmlformats.org/officeDocument/2006/math" xmlns:v="urn:schemas-microsoft-com:vml" xmlns:wp14="http://schemas.microsoft.com/office/word/2010/wordprocessingDrawing" xmlns:wp="http://schemas.openxmlformats.org/drawingml/2006/wordprocessingDrawing" xmlns:w10="urn:schemas-microsoft-com:office:word" xmlns:w="http://schemas.openxmlformats.org/wordprocessingml/2006/main" xmlns:w14="http://schemas.microsoft.com/office/word/2010/wordml" xmlns:w15="http://schemas.microsoft.com/office/word/2012/wordml" xmlns:w16cid="http://schemas.microsoft.com/office/word/2016/wordml/cid" xmlns:w16se="http://schemas.microsoft.com/office/word/2015/wordml/symex" xmlns:wpg="http://schemas.microsoft.com/office/word/2010/wordprocessingGroup" xmlns:wpi="http://schemas.microsoft.com/office/word/2010/wordprocessingInk" xmlns:wne="http://schemas.microsoft.com/office/word/2006/wordml" xmlns:wps="http://schemas.microsoft.com/office/word/2010/wordprocessingShape" mc:Ignorable="w14 w15 w16se w16cid wp14">
+<w:endnotes xmlns:wpc="http://schemas.microsoft.com/office/word/2010/wordprocessingCanvas" xmlns:cx="http://schemas.microsoft.com/office/drawing/2014/chartex" xmlns:cx1="http://schemas.microsoft.com/office/drawing/2015/9/8/chartex" xmlns:cx2="http://schemas.microsoft.com/office/drawing/2015/10/21/chartex" xmlns:cx3="http://schemas.microsoft.com/office/drawing/2016/5/9/chartex" xmlns:cx4="http://schemas.microsoft.com/office/drawing/2016/5/10/chartex" xmlns:cx5="http://schemas.microsoft.com/office/drawing/2016/5/11/chartex" xmlns:cx6="http://schemas.microsoft.com/office/drawing/2016/5/12/chartex" xmlns:cx7="http://schemas.microsoft.com/office/drawing/2016/5/13/chartex" xmlns:cx8="http://schemas.microsoft.com/office/drawing/2016/5/14/chartex" xmlns:mc="http://schemas.openxmlformats.org/markup-compatibility/2006" xmlns:aink="http://schemas.microsoft.com/office/drawing/2016/ink" xmlns:am3d="http://schemas.microsoft.com/office/drawing/2017/model3d" xmlns:o="urn:schemas-microsoft-com:office:office" xmlns:r="http://schemas.openxmlformats.org/officeDocument/2006/relationships" xmlns:m="http://schemas.openxmlformats.org/officeDocument/2006/math" xmlns:v="urn:schemas-microsoft-com:vml" xmlns:wp14="http://schemas.microsoft.com/office/word/2010/wordprocessingDrawing" xmlns:wp="http://schemas.openxmlformats.org/drawingml/2006/wordprocessingDrawing" xmlns:w10="urn:schemas-microsoft-com:office:word" xmlns:w="http://schemas.openxmlformats.org/wordprocessingml/2006/main" xmlns:w14="http://schemas.microsoft.com/office/word/2010/wordml" xmlns:w15="http://schemas.microsoft.com/office/word/2012/wordml" xmlns:w16cex="http://schemas.microsoft.com/office/word/2018/wordml/cex" xmlns:w16cid="http://schemas.microsoft.com/office/word/2016/wordml/cid" xmlns:w16="http://schemas.microsoft.com/office/word/2018/wordml" xmlns:w16se="http://schemas.microsoft.com/office/word/2015/wordml/symex" xmlns:wpg="http://schemas.microsoft.com/office/word/2010/wordprocessingGroup" xmlns:wpi="http://schemas.microsoft.com/office/word/2010/wordprocessingInk" xmlns:wne="http://schemas.microsoft.com/office/word/2006/wordml" xmlns:wps="http://schemas.microsoft.com/office/word/2010/wordprocessingShape" mc:Ignorable="w14 w15 w16se w16cid w16 w16cex wp14">
   <w:endnote w:type="separator" w:id="-1">
     <w:p>
       <w:pPr>
@@ -1444,7 +1687,7 @@
 </file>
 
 <file path=word/footnotes.xml><?xml version="1.0" encoding="utf-8"?>
-<w:footnotes xmlns:wpc="http://schemas.microsoft.com/office/word/2010/wordprocessingCanvas" xmlns:cx="http://schemas.microsoft.com/office/drawing/2014/chartex" xmlns:cx1="http://schemas.microsoft.com/office/drawing/2015/9/8/chartex" xmlns:cx2="http://schemas.microsoft.com/office/drawing/2015/10/21/chartex" xmlns:cx3="http://schemas.microsoft.com/office/drawing/2016/5/9/chartex" xmlns:cx4="http://schemas.microsoft.com/office/drawing/2016/5/10/chartex" xmlns:cx5="http://schemas.microsoft.com/office/drawing/2016/5/11/chartex" xmlns:cx6="http://schemas.microsoft.com/office/drawing/2016/5/12/chartex" xmlns:cx7="http://schemas.microsoft.com/office/drawing/2016/5/13/chartex" xmlns:cx8="http://schemas.microsoft.com/office/drawing/2016/5/14/chartex" xmlns:mc="http://schemas.openxmlformats.org/markup-compatibility/2006" xmlns:aink="http://schemas.microsoft.com/office/drawing/2016/ink" xmlns:am3d="http://schemas.microsoft.com/office/drawing/2017/model3d" xmlns:o="urn:schemas-microsoft-com:office:office" xmlns:r="http://schemas.openxmlformats.org/officeDocument/2006/relationships" xmlns:m="http://schemas.openxmlformats.org/officeDocument/2006/math" xmlns:v="urn:schemas-microsoft-com:vml" xmlns:wp14="http://schemas.microsoft.com/office/word/2010/wordprocessingDrawing" xmlns:wp="http://schemas.openxmlformats.org/drawingml/2006/wordprocessingDrawing" xmlns:w10="urn:schemas-microsoft-com:office:word" xmlns:w="http://schemas.openxmlformats.org/wordprocessingml/2006/main" xmlns:w14="http://schemas.microsoft.com/office/word/2010/wordml" xmlns:w15="http://schemas.microsoft.com/office/word/2012/wordml" xmlns:w16cid="http://schemas.microsoft.com/office/word/2016/wordml/cid" xmlns:w16se="http://schemas.microsoft.com/office/word/2015/wordml/symex" xmlns:wpg="http://schemas.microsoft.com/office/word/2010/wordprocessingGroup" xmlns:wpi="http://schemas.microsoft.com/office/word/2010/wordprocessingInk" xmlns:wne="http://schemas.microsoft.com/office/word/2006/wordml" xmlns:wps="http://schemas.microsoft.com/office/word/2010/wordprocessingShape" mc:Ignorable="w14 w15 w16se w16cid wp14">
+<w:footnotes xmlns:wpc="http://schemas.microsoft.com/office/word/2010/wordprocessingCanvas" xmlns:cx="http://schemas.microsoft.com/office/drawing/2014/chartex" xmlns:cx1="http://schemas.microsoft.com/office/drawing/2015/9/8/chartex" xmlns:cx2="http://schemas.microsoft.com/office/drawing/2015/10/21/chartex" xmlns:cx3="http://schemas.microsoft.com/office/drawing/2016/5/9/chartex" xmlns:cx4="http://schemas.microsoft.com/office/drawing/2016/5/10/chartex" xmlns:cx5="http://schemas.microsoft.com/office/drawing/2016/5/11/chartex" xmlns:cx6="http://schemas.microsoft.com/office/drawing/2016/5/12/chartex" xmlns:cx7="http://schemas.microsoft.com/office/drawing/2016/5/13/chartex" xmlns:cx8="http://schemas.microsoft.com/office/drawing/2016/5/14/chartex" xmlns:mc="http://schemas.openxmlformats.org/markup-compatibility/2006" xmlns:aink="http://schemas.microsoft.com/office/drawing/2016/ink" xmlns:am3d="http://schemas.microsoft.com/office/drawing/2017/model3d" xmlns:o="urn:schemas-microsoft-com:office:office" xmlns:r="http://schemas.openxmlformats.org/officeDocument/2006/relationships" xmlns:m="http://schemas.openxmlformats.org/officeDocument/2006/math" xmlns:v="urn:schemas-microsoft-com:vml" xmlns:wp14="http://schemas.microsoft.com/office/word/2010/wordprocessingDrawing" xmlns:wp="http://schemas.openxmlformats.org/drawingml/2006/wordprocessingDrawing" xmlns:w10="urn:schemas-microsoft-com:office:word" xmlns:w="http://schemas.openxmlformats.org/wordprocessingml/2006/main" xmlns:w14="http://schemas.microsoft.com/office/word/2010/wordml" xmlns:w15="http://schemas.microsoft.com/office/word/2012/wordml" xmlns:w16cex="http://schemas.microsoft.com/office/word/2018/wordml/cex" xmlns:w16cid="http://schemas.microsoft.com/office/word/2016/wordml/cid" xmlns:w16="http://schemas.microsoft.com/office/word/2018/wordml" xmlns:w16se="http://schemas.microsoft.com/office/word/2015/wordml/symex" xmlns:wpg="http://schemas.microsoft.com/office/word/2010/wordprocessingGroup" xmlns:wpi="http://schemas.microsoft.com/office/word/2010/wordprocessingInk" xmlns:wne="http://schemas.microsoft.com/office/word/2006/wordml" xmlns:wps="http://schemas.microsoft.com/office/word/2010/wordprocessingShape" mc:Ignorable="w14 w15 w16se w16cid w16 w16cex wp14">
   <w:footnote w:type="separator" w:id="-1">
     <w:p>
       <w:pPr>
@@ -1476,7 +1719,7 @@
 </file>
 
 <file path=word/header1.xml><?xml version="1.0" encoding="utf-8"?>
-<w:hdr xmlns:wpc="http://schemas.microsoft.com/office/word/2010/wordprocessingCanvas" xmlns:cx="http://schemas.microsoft.com/office/drawing/2014/chartex" xmlns:cx1="http://schemas.microsoft.com/office/drawing/2015/9/8/chartex" xmlns:cx2="http://schemas.microsoft.com/office/drawing/2015/10/21/chartex" xmlns:cx3="http://schemas.microsoft.com/office/drawing/2016/5/9/chartex" xmlns:cx4="http://schemas.microsoft.com/office/drawing/2016/5/10/chartex" xmlns:cx5="http://schemas.microsoft.com/office/drawing/2016/5/11/chartex" xmlns:cx6="http://schemas.microsoft.com/office/drawing/2016/5/12/chartex" xmlns:cx7="http://schemas.microsoft.com/office/drawing/2016/5/13/chartex" xmlns:cx8="http://schemas.microsoft.com/office/drawing/2016/5/14/chartex" xmlns:mc="http://schemas.openxmlformats.org/markup-compatibility/2006" xmlns:aink="http://schemas.microsoft.com/office/drawing/2016/ink" xmlns:am3d="http://schemas.microsoft.com/office/drawing/2017/model3d" xmlns:o="urn:schemas-microsoft-com:office:office" xmlns:r="http://schemas.openxmlformats.org/officeDocument/2006/relationships" xmlns:m="http://schemas.openxmlformats.org/officeDocument/2006/math" xmlns:v="urn:schemas-microsoft-com:vml" xmlns:wp14="http://schemas.microsoft.com/office/word/2010/wordprocessingDrawing" xmlns:wp="http://schemas.openxmlformats.org/drawingml/2006/wordprocessingDrawing" xmlns:w10="urn:schemas-microsoft-com:office:word" xmlns:w="http://schemas.openxmlformats.org/wordprocessingml/2006/main" xmlns:w14="http://schemas.microsoft.com/office/word/2010/wordml" xmlns:w15="http://schemas.microsoft.com/office/word/2012/wordml" xmlns:w16cid="http://schemas.microsoft.com/office/word/2016/wordml/cid" xmlns:w16se="http://schemas.microsoft.com/office/word/2015/wordml/symex" xmlns:wpg="http://schemas.microsoft.com/office/word/2010/wordprocessingGroup" xmlns:wpi="http://schemas.microsoft.com/office/word/2010/wordprocessingInk" xmlns:wne="http://schemas.microsoft.com/office/word/2006/wordml" xmlns:wps="http://schemas.microsoft.com/office/word/2010/wordprocessingShape" mc:Ignorable="w14 w15 w16se w16cid wp14">
+<w:hdr xmlns:wpc="http://schemas.microsoft.com/office/word/2010/wordprocessingCanvas" xmlns:cx="http://schemas.microsoft.com/office/drawing/2014/chartex" xmlns:cx1="http://schemas.microsoft.com/office/drawing/2015/9/8/chartex" xmlns:cx2="http://schemas.microsoft.com/office/drawing/2015/10/21/chartex" xmlns:cx3="http://schemas.microsoft.com/office/drawing/2016/5/9/chartex" xmlns:cx4="http://schemas.microsoft.com/office/drawing/2016/5/10/chartex" xmlns:cx5="http://schemas.microsoft.com/office/drawing/2016/5/11/chartex" xmlns:cx6="http://schemas.microsoft.com/office/drawing/2016/5/12/chartex" xmlns:cx7="http://schemas.microsoft.com/office/drawing/2016/5/13/chartex" xmlns:cx8="http://schemas.microsoft.com/office/drawing/2016/5/14/chartex" xmlns:mc="http://schemas.openxmlformats.org/markup-compatibility/2006" xmlns:aink="http://schemas.microsoft.com/office/drawing/2016/ink" xmlns:am3d="http://schemas.microsoft.com/office/drawing/2017/model3d" xmlns:o="urn:schemas-microsoft-com:office:office" xmlns:r="http://schemas.openxmlformats.org/officeDocument/2006/relationships" xmlns:m="http://schemas.openxmlformats.org/officeDocument/2006/math" xmlns:v="urn:schemas-microsoft-com:vml" xmlns:wp14="http://schemas.microsoft.com/office/word/2010/wordprocessingDrawing" xmlns:wp="http://schemas.openxmlformats.org/drawingml/2006/wordprocessingDrawing" xmlns:w10="urn:schemas-microsoft-com:office:word" xmlns:w="http://schemas.openxmlformats.org/wordprocessingml/2006/main" xmlns:w14="http://schemas.microsoft.com/office/word/2010/wordml" xmlns:w15="http://schemas.microsoft.com/office/word/2012/wordml" xmlns:w16cex="http://schemas.microsoft.com/office/word/2018/wordml/cex" xmlns:w16cid="http://schemas.microsoft.com/office/word/2016/wordml/cid" xmlns:w16="http://schemas.microsoft.com/office/word/2018/wordml" xmlns:w16se="http://schemas.microsoft.com/office/word/2015/wordml/symex" xmlns:wpg="http://schemas.microsoft.com/office/word/2010/wordprocessingGroup" xmlns:wpi="http://schemas.microsoft.com/office/word/2010/wordprocessingInk" xmlns:wne="http://schemas.microsoft.com/office/word/2006/wordml" xmlns:wps="http://schemas.microsoft.com/office/word/2010/wordprocessingShape" mc:Ignorable="w14 w15 w16se w16cid w16 w16cex wp14">
   <w:p>
     <w:pPr>
       <w:pStyle w:val="a4"/>
@@ -1647,8 +1890,128 @@
 </w:hdr>
 </file>
 
+<file path=word/numbering.xml><?xml version="1.0" encoding="utf-8"?>
+<w:numbering xmlns:wpc="http://schemas.microsoft.com/office/word/2010/wordprocessingCanvas" xmlns:cx="http://schemas.microsoft.com/office/drawing/2014/chartex" xmlns:cx1="http://schemas.microsoft.com/office/drawing/2015/9/8/chartex" xmlns:cx2="http://schemas.microsoft.com/office/drawing/2015/10/21/chartex" xmlns:cx3="http://schemas.microsoft.com/office/drawing/2016/5/9/chartex" xmlns:cx4="http://schemas.microsoft.com/office/drawing/2016/5/10/chartex" xmlns:cx5="http://schemas.microsoft.com/office/drawing/2016/5/11/chartex" xmlns:cx6="http://schemas.microsoft.com/office/drawing/2016/5/12/chartex" xmlns:cx7="http://schemas.microsoft.com/office/drawing/2016/5/13/chartex" xmlns:cx8="http://schemas.microsoft.com/office/drawing/2016/5/14/chartex" xmlns:mc="http://schemas.openxmlformats.org/markup-compatibility/2006" xmlns:aink="http://schemas.microsoft.com/office/drawing/2016/ink" xmlns:am3d="http://schemas.microsoft.com/office/drawing/2017/model3d" xmlns:o="urn:schemas-microsoft-com:office:office" xmlns:r="http://schemas.openxmlformats.org/officeDocument/2006/relationships" xmlns:m="http://schemas.openxmlformats.org/officeDocument/2006/math" xmlns:v="urn:schemas-microsoft-com:vml" xmlns:wp14="http://schemas.microsoft.com/office/word/2010/wordprocessingDrawing" xmlns:wp="http://schemas.openxmlformats.org/drawingml/2006/wordprocessingDrawing" xmlns:w10="urn:schemas-microsoft-com:office:word" xmlns:w="http://schemas.openxmlformats.org/wordprocessingml/2006/main" xmlns:w14="http://schemas.microsoft.com/office/word/2010/wordml" xmlns:w15="http://schemas.microsoft.com/office/word/2012/wordml" xmlns:w16cex="http://schemas.microsoft.com/office/word/2018/wordml/cex" xmlns:w16cid="http://schemas.microsoft.com/office/word/2016/wordml/cid" xmlns:w16="http://schemas.microsoft.com/office/word/2018/wordml" xmlns:w16se="http://schemas.microsoft.com/office/word/2015/wordml/symex" xmlns:wpg="http://schemas.microsoft.com/office/word/2010/wordprocessingGroup" xmlns:wpi="http://schemas.microsoft.com/office/word/2010/wordprocessingInk" xmlns:wne="http://schemas.microsoft.com/office/word/2006/wordml" xmlns:wps="http://schemas.microsoft.com/office/word/2010/wordprocessingShape" mc:Ignorable="w14 w15 w16se w16cid w16 w16cex wp14">
+  <w:abstractNum w:abstractNumId="0" w15:restartNumberingAfterBreak="0">
+    <w:nsid w:val="7B8B5827"/>
+    <w:multiLevelType w:val="hybridMultilevel"/>
+    <w:tmpl w:val="56161B34"/>
+    <w:lvl w:ilvl="0" w:tplc="46464C38">
+      <w:numFmt w:val="bullet"/>
+      <w:lvlText w:val="-"/>
+      <w:lvlJc w:val="left"/>
+      <w:pPr>
+        <w:ind w:left="760" w:hanging="360"/>
+      </w:pPr>
+      <w:rPr>
+        <w:rFonts w:ascii="맑은 고딕" w:eastAsia="맑은 고딕" w:hAnsi="맑은 고딕" w:cstheme="minorBidi" w:hint="eastAsia"/>
+      </w:rPr>
+    </w:lvl>
+    <w:lvl w:ilvl="1" w:tplc="04090003" w:tentative="1">
+      <w:start w:val="1"/>
+      <w:numFmt w:val="bullet"/>
+      <w:lvlText w:val=""/>
+      <w:lvlJc w:val="left"/>
+      <w:pPr>
+        <w:ind w:left="1200" w:hanging="400"/>
+      </w:pPr>
+      <w:rPr>
+        <w:rFonts w:ascii="Wingdings" w:hAnsi="Wingdings" w:hint="default"/>
+      </w:rPr>
+    </w:lvl>
+    <w:lvl w:ilvl="2" w:tplc="04090005" w:tentative="1">
+      <w:start w:val="1"/>
+      <w:numFmt w:val="bullet"/>
+      <w:lvlText w:val=""/>
+      <w:lvlJc w:val="left"/>
+      <w:pPr>
+        <w:ind w:left="1600" w:hanging="400"/>
+      </w:pPr>
+      <w:rPr>
+        <w:rFonts w:ascii="Wingdings" w:hAnsi="Wingdings" w:hint="default"/>
+      </w:rPr>
+    </w:lvl>
+    <w:lvl w:ilvl="3" w:tplc="04090001" w:tentative="1">
+      <w:start w:val="1"/>
+      <w:numFmt w:val="bullet"/>
+      <w:lvlText w:val=""/>
+      <w:lvlJc w:val="left"/>
+      <w:pPr>
+        <w:ind w:left="2000" w:hanging="400"/>
+      </w:pPr>
+      <w:rPr>
+        <w:rFonts w:ascii="Wingdings" w:hAnsi="Wingdings" w:hint="default"/>
+      </w:rPr>
+    </w:lvl>
+    <w:lvl w:ilvl="4" w:tplc="04090003" w:tentative="1">
+      <w:start w:val="1"/>
+      <w:numFmt w:val="bullet"/>
+      <w:lvlText w:val=""/>
+      <w:lvlJc w:val="left"/>
+      <w:pPr>
+        <w:ind w:left="2400" w:hanging="400"/>
+      </w:pPr>
+      <w:rPr>
+        <w:rFonts w:ascii="Wingdings" w:hAnsi="Wingdings" w:hint="default"/>
+      </w:rPr>
+    </w:lvl>
+    <w:lvl w:ilvl="5" w:tplc="04090005" w:tentative="1">
+      <w:start w:val="1"/>
+      <w:numFmt w:val="bullet"/>
+      <w:lvlText w:val=""/>
+      <w:lvlJc w:val="left"/>
+      <w:pPr>
+        <w:ind w:left="2800" w:hanging="400"/>
+      </w:pPr>
+      <w:rPr>
+        <w:rFonts w:ascii="Wingdings" w:hAnsi="Wingdings" w:hint="default"/>
+      </w:rPr>
+    </w:lvl>
+    <w:lvl w:ilvl="6" w:tplc="04090001" w:tentative="1">
+      <w:start w:val="1"/>
+      <w:numFmt w:val="bullet"/>
+      <w:lvlText w:val=""/>
+      <w:lvlJc w:val="left"/>
+      <w:pPr>
+        <w:ind w:left="3200" w:hanging="400"/>
+      </w:pPr>
+      <w:rPr>
+        <w:rFonts w:ascii="Wingdings" w:hAnsi="Wingdings" w:hint="default"/>
+      </w:rPr>
+    </w:lvl>
+    <w:lvl w:ilvl="7" w:tplc="04090003" w:tentative="1">
+      <w:start w:val="1"/>
+      <w:numFmt w:val="bullet"/>
+      <w:lvlText w:val=""/>
+      <w:lvlJc w:val="left"/>
+      <w:pPr>
+        <w:ind w:left="3600" w:hanging="400"/>
+      </w:pPr>
+      <w:rPr>
+        <w:rFonts w:ascii="Wingdings" w:hAnsi="Wingdings" w:hint="default"/>
+      </w:rPr>
+    </w:lvl>
+    <w:lvl w:ilvl="8" w:tplc="04090005" w:tentative="1">
+      <w:start w:val="1"/>
+      <w:numFmt w:val="bullet"/>
+      <w:lvlText w:val=""/>
+      <w:lvlJc w:val="left"/>
+      <w:pPr>
+        <w:ind w:left="4000" w:hanging="400"/>
+      </w:pPr>
+      <w:rPr>
+        <w:rFonts w:ascii="Wingdings" w:hAnsi="Wingdings" w:hint="default"/>
+      </w:rPr>
+    </w:lvl>
+  </w:abstractNum>
+  <w:num w:numId="1">
+    <w:abstractNumId w:val="0"/>
+  </w:num>
+</w:numbering>
+</file>
+
 <file path=word/styles.xml><?xml version="1.0" encoding="utf-8"?>
-<w:styles xmlns:mc="http://schemas.openxmlformats.org/markup-compatibility/2006" xmlns:r="http://schemas.openxmlformats.org/officeDocument/2006/relationships" xmlns:w="http://schemas.openxmlformats.org/wordprocessingml/2006/main" xmlns:w14="http://schemas.microsoft.com/office/word/2010/wordml" xmlns:w15="http://schemas.microsoft.com/office/word/2012/wordml" xmlns:w16cid="http://schemas.microsoft.com/office/word/2016/wordml/cid" xmlns:w16se="http://schemas.microsoft.com/office/word/2015/wordml/symex" mc:Ignorable="w14 w15 w16se w16cid">
+<w:styles xmlns:mc="http://schemas.openxmlformats.org/markup-compatibility/2006" xmlns:r="http://schemas.openxmlformats.org/officeDocument/2006/relationships" xmlns:w="http://schemas.openxmlformats.org/wordprocessingml/2006/main" xmlns:w14="http://schemas.microsoft.com/office/word/2010/wordml" xmlns:w15="http://schemas.microsoft.com/office/word/2012/wordml" xmlns:w16cex="http://schemas.microsoft.com/office/word/2018/wordml/cex" xmlns:w16cid="http://schemas.microsoft.com/office/word/2016/wordml/cid" xmlns:w16="http://schemas.microsoft.com/office/word/2018/wordml" xmlns:w16se="http://schemas.microsoft.com/office/word/2015/wordml/symex" mc:Ignorable="w14 w15 w16se w16cid w16 w16cex">
   <w:docDefaults>
     <w:rPrDefault>
       <w:rPr>
@@ -2143,6 +2506,16 @@
     <w:uiPriority w:val="99"/>
     <w:rsid w:val="008F6339"/>
   </w:style>
+  <w:style w:type="paragraph" w:styleId="a6">
+    <w:name w:val="List Paragraph"/>
+    <w:basedOn w:val="a"/>
+    <w:uiPriority w:val="34"/>
+    <w:qFormat/>
+    <w:rsid w:val="00310C0F"/>
+    <w:pPr>
+      <w:ind w:leftChars="400" w:left="800"/>
+    </w:pPr>
+  </w:style>
 </w:styles>
 </file>
 
